--- a/structure.docx
+++ b/structure.docx
@@ -49,7 +49,12 @@
         <w:t>──</w:t>
       </w:r>
       <w:r>
-        <w:t xml:space="preserve"> SS.ico</w:t>
+        <w:t xml:space="preserve"> Icon/</w:t>
+      </w:r>
+    </w:p>
+    <w:p>
+      <w:r>
+        <w:t>│   │   └── SS.ico               ← Icon file moved to the "Icon" folder</w:t>
       </w:r>
     </w:p>
     <w:p>
@@ -69,7 +74,7 @@
         <w:t>──</w:t>
       </w:r>
       <w:r>
-        <w:t xml:space="preserve"> splash.py               </w:t>
+        <w:t xml:space="preserve"> splash.py                 </w:t>
       </w:r>
       <w:r>
         <w:rPr>
@@ -78,16 +83,122 @@
         <w:t>←</w:t>
       </w:r>
       <w:r>
+        <w:t xml:space="preserve"> Entry point</w:t>
+      </w:r>
+    </w:p>
+    <w:p>
+      <w:r>
+        <w:t xml:space="preserve">│   </w:t>
+      </w:r>
+      <w:r>
+        <w:rPr>
+          <w:rFonts w:ascii="MS Gothic" w:eastAsia="MS Gothic" w:hAnsi="MS Gothic" w:cs="MS Gothic" w:hint="eastAsia"/>
+        </w:rPr>
+        <w:t>├</w:t>
+      </w:r>
+      <w:r>
+        <w:rPr>
+          <w:rFonts w:ascii="Aptos" w:hAnsi="Aptos" w:cs="Aptos"/>
+        </w:rPr>
+        <w:t>──</w:t>
+      </w:r>
+      <w:r>
+        <w:t xml:space="preserve"> main.py</w:t>
+      </w:r>
+    </w:p>
+    <w:p>
+      <w:r>
+        <w:t xml:space="preserve">│   </w:t>
+      </w:r>
+      <w:r>
+        <w:rPr>
+          <w:rFonts w:ascii="MS Gothic" w:eastAsia="MS Gothic" w:hAnsi="MS Gothic" w:cs="MS Gothic" w:hint="eastAsia"/>
+        </w:rPr>
+        <w:t>├</w:t>
+      </w:r>
+      <w:r>
+        <w:rPr>
+          <w:rFonts w:ascii="Aptos" w:hAnsi="Aptos" w:cs="Aptos"/>
+        </w:rPr>
+        <w:t>──</w:t>
+      </w:r>
+      <w:r>
+        <w:t xml:space="preserve"> App/</w:t>
+      </w:r>
+    </w:p>
+    <w:p>
+      <w:r>
+        <w:t>│   │   └── app.py</w:t>
+      </w:r>
+    </w:p>
+    <w:p>
+      <w:r>
+        <w:t xml:space="preserve">│   </w:t>
+      </w:r>
+      <w:r>
+        <w:rPr>
+          <w:rFonts w:ascii="MS Gothic" w:eastAsia="MS Gothic" w:hAnsi="MS Gothic" w:cs="MS Gothic" w:hint="eastAsia"/>
+        </w:rPr>
+        <w:t>├</w:t>
+      </w:r>
+      <w:r>
+        <w:rPr>
+          <w:rFonts w:ascii="Aptos" w:hAnsi="Aptos" w:cs="Aptos"/>
+        </w:rPr>
+        <w:t>──</w:t>
+      </w:r>
+      <w:r>
+        <w:t xml:space="preserve"> database/</w:t>
+      </w:r>
+    </w:p>
+    <w:p>
+      <w:r>
+        <w:t xml:space="preserve">│   │   </w:t>
+      </w:r>
+      <w:r>
+        <w:rPr>
+          <w:rFonts w:ascii="MS Gothic" w:eastAsia="MS Gothic" w:hAnsi="MS Gothic" w:cs="MS Gothic" w:hint="eastAsia"/>
+        </w:rPr>
+        <w:t>├</w:t>
+      </w:r>
+      <w:r>
+        <w:rPr>
+          <w:rFonts w:ascii="Aptos" w:hAnsi="Aptos" w:cs="Aptos"/>
+        </w:rPr>
+        <w:t>──</w:t>
+      </w:r>
+      <w:r>
         <w:t xml:space="preserve"> </w:t>
       </w:r>
-      <w:r>
-        <w:rPr>
-          <w:rFonts w:ascii="Segoe UI Emoji" w:hAnsi="Segoe UI Emoji" w:cs="Segoe UI Emoji"/>
-        </w:rPr>
-        <w:t>🟢</w:t>
-      </w:r>
-      <w:r>
-        <w:t xml:space="preserve"> Entry point (you'll convert this)</w:t>
+      <w:proofErr w:type="spellStart"/>
+      <w:r>
+        <w:t>expenses.db</w:t>
+      </w:r>
+      <w:proofErr w:type="spellEnd"/>
+      <w:r>
+        <w:t xml:space="preserve">           </w:t>
+      </w:r>
+      <w:r>
+        <w:rPr>
+          <w:rFonts w:ascii="Aptos" w:hAnsi="Aptos" w:cs="Aptos"/>
+        </w:rPr>
+        <w:t>←</w:t>
+      </w:r>
+      <w:r>
+        <w:t xml:space="preserve"> Database file (</w:t>
+      </w:r>
+      <w:proofErr w:type="spellStart"/>
+      <w:r>
+        <w:t>expenses.db</w:t>
+      </w:r>
+      <w:proofErr w:type="spellEnd"/>
+      <w:r>
+        <w:t>)</w:t>
+      </w:r>
+    </w:p>
+    <w:p>
+      <w:r>
+        <w:t>│   │   └── db.py                 ← Database connection file (db.py)</w:t>
       </w:r>
     </w:p>
     <w:p>
@@ -107,7 +218,12 @@
         <w:t>──</w:t>
       </w:r>
       <w:r>
-        <w:t xml:space="preserve"> main.py</w:t>
+        <w:t xml:space="preserve"> Images/</w:t>
+      </w:r>
+    </w:p>
+    <w:p>
+      <w:r>
+        <w:t>│   │   └── SS.png</w:t>
       </w:r>
     </w:p>
     <w:p>
@@ -127,15 +243,144 @@
         <w:t>──</w:t>
       </w:r>
       <w:r>
-        <w:t xml:space="preserve"> </w:t>
-      </w:r>
-      <w:proofErr w:type="spellStart"/>
-      <w:r>
-        <w:t>expenses.db</w:t>
-      </w:r>
-      <w:proofErr w:type="spellEnd"/>
-      <w:r>
-        <w:t xml:space="preserve">             </w:t>
+        <w:t xml:space="preserve"> Imports/</w:t>
+      </w:r>
+    </w:p>
+    <w:p>
+      <w:r>
+        <w:t>│   │   └── imports.py</w:t>
+      </w:r>
+    </w:p>
+    <w:p>
+      <w:r>
+        <w:t xml:space="preserve">│   </w:t>
+      </w:r>
+      <w:r>
+        <w:rPr>
+          <w:rFonts w:ascii="MS Gothic" w:eastAsia="MS Gothic" w:hAnsi="MS Gothic" w:cs="MS Gothic" w:hint="eastAsia"/>
+        </w:rPr>
+        <w:t>├</w:t>
+      </w:r>
+      <w:r>
+        <w:rPr>
+          <w:rFonts w:ascii="Aptos" w:hAnsi="Aptos" w:cs="Aptos"/>
+        </w:rPr>
+        <w:t>──</w:t>
+      </w:r>
+      <w:r>
+        <w:t xml:space="preserve"> UI/</w:t>
+      </w:r>
+    </w:p>
+    <w:p>
+      <w:r>
+        <w:t>│   │   └── ui_components.py</w:t>
+      </w:r>
+    </w:p>
+    <w:p>
+      <w:r>
+        <w:t>│   └── screens/</w:t>
+      </w:r>
+    </w:p>
+    <w:p>
+      <w:r>
+        <w:t xml:space="preserve">│       </w:t>
+      </w:r>
+      <w:r>
+        <w:rPr>
+          <w:rFonts w:ascii="MS Gothic" w:eastAsia="MS Gothic" w:hAnsi="MS Gothic" w:cs="MS Gothic" w:hint="eastAsia"/>
+        </w:rPr>
+        <w:t>├</w:t>
+      </w:r>
+      <w:r>
+        <w:rPr>
+          <w:rFonts w:ascii="Aptos" w:hAnsi="Aptos" w:cs="Aptos"/>
+        </w:rPr>
+        <w:t>──</w:t>
+      </w:r>
+      <w:r>
+        <w:t xml:space="preserve"> budgets_screen.py</w:t>
+      </w:r>
+    </w:p>
+    <w:p>
+      <w:r>
+        <w:t xml:space="preserve">│       </w:t>
+      </w:r>
+      <w:r>
+        <w:rPr>
+          <w:rFonts w:ascii="MS Gothic" w:eastAsia="MS Gothic" w:hAnsi="MS Gothic" w:cs="MS Gothic" w:hint="eastAsia"/>
+        </w:rPr>
+        <w:t>├</w:t>
+      </w:r>
+      <w:r>
+        <w:rPr>
+          <w:rFonts w:ascii="Aptos" w:hAnsi="Aptos" w:cs="Aptos"/>
+        </w:rPr>
+        <w:t>──</w:t>
+      </w:r>
+      <w:r>
+        <w:t xml:space="preserve"> view_budgets_screen.py</w:t>
+      </w:r>
+    </w:p>
+    <w:p>
+      <w:r>
+        <w:t xml:space="preserve">│       </w:t>
+      </w:r>
+      <w:r>
+        <w:rPr>
+          <w:rFonts w:ascii="MS Gothic" w:eastAsia="MS Gothic" w:hAnsi="MS Gothic" w:cs="MS Gothic" w:hint="eastAsia"/>
+        </w:rPr>
+        <w:t>├</w:t>
+      </w:r>
+      <w:r>
+        <w:rPr>
+          <w:rFonts w:ascii="Aptos" w:hAnsi="Aptos" w:cs="Aptos"/>
+        </w:rPr>
+        <w:t>──</w:t>
+      </w:r>
+      <w:r>
+        <w:t xml:space="preserve"> reports_screen.py</w:t>
+      </w:r>
+    </w:p>
+    <w:p>
+      <w:r>
+        <w:t xml:space="preserve">│       </w:t>
+      </w:r>
+      <w:r>
+        <w:rPr>
+          <w:rFonts w:ascii="MS Gothic" w:eastAsia="MS Gothic" w:hAnsi="MS Gothic" w:cs="MS Gothic" w:hint="eastAsia"/>
+        </w:rPr>
+        <w:t>├</w:t>
+      </w:r>
+      <w:r>
+        <w:rPr>
+          <w:rFonts w:ascii="Aptos" w:hAnsi="Aptos" w:cs="Aptos"/>
+        </w:rPr>
+        <w:t>──</w:t>
+      </w:r>
+      <w:r>
+        <w:t xml:space="preserve"> history_screen.py</w:t>
+      </w:r>
+    </w:p>
+    <w:p>
+      <w:r>
+        <w:t>│       └── expense_tracker.py</w:t>
+      </w:r>
+    </w:p>
+    <w:p>
+      <w:r>
+        <w:rPr>
+          <w:rFonts w:ascii="MS Gothic" w:eastAsia="MS Gothic" w:hAnsi="MS Gothic" w:cs="MS Gothic" w:hint="eastAsia"/>
+        </w:rPr>
+        <w:t>├</w:t>
+      </w:r>
+      <w:r>
+        <w:rPr>
+          <w:rFonts w:ascii="Aptos" w:hAnsi="Aptos" w:cs="Aptos"/>
+        </w:rPr>
+        <w:t>──</w:t>
+      </w:r>
+      <w:r>
+        <w:t xml:space="preserve"> requirements.txt             </w:t>
       </w:r>
       <w:r>
         <w:rPr>
@@ -144,222 +389,7 @@
         <w:t>←</w:t>
       </w:r>
       <w:r>
-        <w:t xml:space="preserve"> </w:t>
-      </w:r>
-      <w:r>
-        <w:rPr>
-          <w:rFonts w:ascii="Segoe UI Emoji" w:hAnsi="Segoe UI Emoji" w:cs="Segoe UI Emoji"/>
-        </w:rPr>
-        <w:t>✅</w:t>
-      </w:r>
-      <w:r>
-        <w:t xml:space="preserve"> Now located here (used for real data)</w:t>
-      </w:r>
-    </w:p>
-    <w:p>
-      <w:r>
-        <w:t xml:space="preserve">│   </w:t>
-      </w:r>
-      <w:r>
-        <w:rPr>
-          <w:rFonts w:ascii="MS Gothic" w:eastAsia="MS Gothic" w:hAnsi="MS Gothic" w:cs="MS Gothic" w:hint="eastAsia"/>
-        </w:rPr>
-        <w:t>├</w:t>
-      </w:r>
-      <w:r>
-        <w:rPr>
-          <w:rFonts w:ascii="Aptos" w:hAnsi="Aptos" w:cs="Aptos"/>
-        </w:rPr>
-        <w:t>──</w:t>
-      </w:r>
-      <w:r>
-        <w:t xml:space="preserve"> Images/</w:t>
-      </w:r>
-    </w:p>
-    <w:p>
-      <w:r>
-        <w:t>│   │   └── SS.png              ← For splash screen</w:t>
-      </w:r>
-    </w:p>
-    <w:p>
-      <w:r>
-        <w:t xml:space="preserve">│   </w:t>
-      </w:r>
-      <w:r>
-        <w:rPr>
-          <w:rFonts w:ascii="MS Gothic" w:eastAsia="MS Gothic" w:hAnsi="MS Gothic" w:cs="MS Gothic" w:hint="eastAsia"/>
-        </w:rPr>
-        <w:t>├</w:t>
-      </w:r>
-      <w:r>
-        <w:rPr>
-          <w:rFonts w:ascii="Aptos" w:hAnsi="Aptos" w:cs="Aptos"/>
-        </w:rPr>
-        <w:t>──</w:t>
-      </w:r>
-      <w:r>
-        <w:t xml:space="preserve"> Imports/</w:t>
-      </w:r>
-    </w:p>
-    <w:p>
-      <w:r>
-        <w:t>│   │   └── imports.py</w:t>
-      </w:r>
-    </w:p>
-    <w:p>
-      <w:r>
-        <w:t xml:space="preserve">│   </w:t>
-      </w:r>
-      <w:r>
-        <w:rPr>
-          <w:rFonts w:ascii="MS Gothic" w:eastAsia="MS Gothic" w:hAnsi="MS Gothic" w:cs="MS Gothic" w:hint="eastAsia"/>
-        </w:rPr>
-        <w:t>├</w:t>
-      </w:r>
-      <w:r>
-        <w:rPr>
-          <w:rFonts w:ascii="Aptos" w:hAnsi="Aptos" w:cs="Aptos"/>
-        </w:rPr>
-        <w:t>──</w:t>
-      </w:r>
-      <w:r>
-        <w:t xml:space="preserve"> UI/</w:t>
-      </w:r>
-    </w:p>
-    <w:p>
-      <w:r>
-        <w:t>│   │   └── ui_components.py</w:t>
-      </w:r>
-    </w:p>
-    <w:p>
-      <w:r>
-        <w:t xml:space="preserve">│   </w:t>
-      </w:r>
-      <w:r>
-        <w:rPr>
-          <w:rFonts w:ascii="MS Gothic" w:eastAsia="MS Gothic" w:hAnsi="MS Gothic" w:cs="MS Gothic" w:hint="eastAsia"/>
-        </w:rPr>
-        <w:t>├</w:t>
-      </w:r>
-      <w:r>
-        <w:rPr>
-          <w:rFonts w:ascii="Aptos" w:hAnsi="Aptos" w:cs="Aptos"/>
-        </w:rPr>
-        <w:t>──</w:t>
-      </w:r>
-      <w:r>
-        <w:t xml:space="preserve"> database/</w:t>
-      </w:r>
-    </w:p>
-    <w:p>
-      <w:r>
-        <w:t xml:space="preserve">│   │   └── db.py               ← Connects to </w:t>
-      </w:r>
-      <w:proofErr w:type="gramStart"/>
-      <w:r>
-        <w:t>`..</w:t>
-      </w:r>
-      <w:proofErr w:type="gramEnd"/>
-      <w:r>
-        <w:t>/</w:t>
-      </w:r>
-      <w:proofErr w:type="spellStart"/>
-      <w:r>
-        <w:t>expenses.db</w:t>
-      </w:r>
-      <w:proofErr w:type="spellEnd"/>
-      <w:r>
-        <w:t>` now</w:t>
-      </w:r>
-    </w:p>
-    <w:p>
-      <w:r>
-        <w:t>│   └── screens/</w:t>
-      </w:r>
-    </w:p>
-    <w:p>
-      <w:r>
-        <w:t xml:space="preserve">│       </w:t>
-      </w:r>
-      <w:r>
-        <w:rPr>
-          <w:rFonts w:ascii="MS Gothic" w:eastAsia="MS Gothic" w:hAnsi="MS Gothic" w:cs="MS Gothic" w:hint="eastAsia"/>
-        </w:rPr>
-        <w:t>├</w:t>
-      </w:r>
-      <w:r>
-        <w:rPr>
-          <w:rFonts w:ascii="Aptos" w:hAnsi="Aptos" w:cs="Aptos"/>
-        </w:rPr>
-        <w:t>──</w:t>
-      </w:r>
-      <w:r>
-        <w:t xml:space="preserve"> budgets_screen.py</w:t>
-      </w:r>
-    </w:p>
-    <w:p>
-      <w:r>
-        <w:t xml:space="preserve">│       </w:t>
-      </w:r>
-      <w:r>
-        <w:rPr>
-          <w:rFonts w:ascii="MS Gothic" w:eastAsia="MS Gothic" w:hAnsi="MS Gothic" w:cs="MS Gothic" w:hint="eastAsia"/>
-        </w:rPr>
-        <w:t>├</w:t>
-      </w:r>
-      <w:r>
-        <w:rPr>
-          <w:rFonts w:ascii="Aptos" w:hAnsi="Aptos" w:cs="Aptos"/>
-        </w:rPr>
-        <w:t>──</w:t>
-      </w:r>
-      <w:r>
-        <w:t xml:space="preserve"> view_budgets_screen.py</w:t>
-      </w:r>
-    </w:p>
-    <w:p>
-      <w:r>
-        <w:t xml:space="preserve">│       </w:t>
-      </w:r>
-      <w:r>
-        <w:rPr>
-          <w:rFonts w:ascii="MS Gothic" w:eastAsia="MS Gothic" w:hAnsi="MS Gothic" w:cs="MS Gothic" w:hint="eastAsia"/>
-        </w:rPr>
-        <w:t>├</w:t>
-      </w:r>
-      <w:r>
-        <w:rPr>
-          <w:rFonts w:ascii="Aptos" w:hAnsi="Aptos" w:cs="Aptos"/>
-        </w:rPr>
-        <w:t>──</w:t>
-      </w:r>
-      <w:r>
-        <w:t xml:space="preserve"> reports_screen.py</w:t>
-      </w:r>
-    </w:p>
-    <w:p>
-      <w:r>
-        <w:t xml:space="preserve">│       </w:t>
-      </w:r>
-      <w:r>
-        <w:rPr>
-          <w:rFonts w:ascii="MS Gothic" w:eastAsia="MS Gothic" w:hAnsi="MS Gothic" w:cs="MS Gothic" w:hint="eastAsia"/>
-        </w:rPr>
-        <w:t>├</w:t>
-      </w:r>
-      <w:r>
-        <w:rPr>
-          <w:rFonts w:ascii="Aptos" w:hAnsi="Aptos" w:cs="Aptos"/>
-        </w:rPr>
-        <w:t>──</w:t>
-      </w:r>
-      <w:r>
-        <w:t xml:space="preserve"> history_screen.py</w:t>
-      </w:r>
-    </w:p>
-    <w:p>
-      <w:r>
-        <w:t>│       └── expense_tracker.py</w:t>
+        <w:t xml:space="preserve"> Your requirements.txt file for Docker deployment</w:t>
       </w:r>
     </w:p>
     <w:sectPr>
